--- a/geo/Samples/QueuedGrainSample/HowToRunInVisualStudio.docx
+++ b/geo/Samples/QueuedGrainSample/HowToRunInVisualStudio.docx
@@ -51,8 +51,6 @@
       <w:r>
         <w:t xml:space="preserve"> in Administrator mode (admin mode appears to be required in later steps)</w:t>
       </w:r>
-      <w:bookmarkStart w:id="0" w:name="_GoBack"/>
-      <w:bookmarkEnd w:id="0"/>
     </w:p>
     <w:p>
       <w:pPr>
@@ -152,10 +150,7 @@
       </w:r>
       <w:proofErr w:type="spellEnd"/>
       <w:r>
-        <w:t xml:space="preserve"> by typing “build” in a console.</w:t>
-      </w:r>
-      <w:r>
-        <w:t xml:space="preserve"> This creates </w:t>
+        <w:t xml:space="preserve"> by typing “build” in a console. This creates </w:t>
       </w:r>
       <w:proofErr w:type="spellStart"/>
       <w:r>
@@ -308,10 +303,7 @@
         <w:t>If you need to reinstall packages</w:t>
       </w:r>
       <w:r>
-        <w:t xml:space="preserve"> (for example, after making changes to the Orleans runtime and rebuilding the packages), just manually delete all Orleans packages from </w:t>
-      </w:r>
-      <w:r>
-        <w:t>(</w:t>
+        <w:t xml:space="preserve"> (for example, after making changes to the Orleans runtime and rebuilding the packages), just manually delete all Orleans packages from (</w:t>
       </w:r>
       <w:proofErr w:type="spellStart"/>
       <w:r>
@@ -319,10 +311,7 @@
       </w:r>
       <w:proofErr w:type="spellEnd"/>
       <w:r>
-        <w:t>)/geo/packages/</w:t>
-      </w:r>
-      <w:r>
-        <w:t xml:space="preserve"> and go back to step 3.</w:t>
+        <w:t>)/geo/packages/ and go back to step 3.</w:t>
       </w:r>
     </w:p>
     <w:p>
@@ -809,6 +798,33 @@
       <w:r>
         <w:t>F5</w:t>
       </w:r>
+    </w:p>
+    <w:p>
+      <w:pPr>
+        <w:pStyle w:val="Heading2"/>
+      </w:pPr>
+      <w:r>
+        <w:lastRenderedPageBreak/>
+        <w:t>Known Issues</w:t>
+      </w:r>
+    </w:p>
+    <w:p/>
+    <w:p>
+      <w:r>
+        <w:t xml:space="preserve">Sometimes </w:t>
+      </w:r>
+      <w:proofErr w:type="spellStart"/>
+      <w:r>
+        <w:t>TimeoutException</w:t>
+      </w:r>
+      <w:proofErr w:type="spellEnd"/>
+      <w:r>
+        <w:t xml:space="preserve"> is thrown, especially when starting in Azure Simulator the first time.  In our experience, these exceptions go away if you just try again (perhaps the simulator starts faster the second time around).</w:t>
+      </w:r>
+    </w:p>
+    <w:p>
+      <w:bookmarkStart w:id="0" w:name="_GoBack"/>
+      <w:bookmarkEnd w:id="0"/>
     </w:p>
     <w:sectPr>
       <w:pgSz w:w="12240" w:h="15840"/>
@@ -2338,7 +2354,7 @@
 </file>
 
 <file path=customXml/itemProps2.xml><?xml version="1.0" encoding="utf-8"?>
-<ds:datastoreItem xmlns:ds="http://schemas.openxmlformats.org/officeDocument/2006/customXml" ds:itemID="{709CE0D2-0795-4E3E-B6F1-0C39BEF1F586}">
+<ds:datastoreItem xmlns:ds="http://schemas.openxmlformats.org/officeDocument/2006/customXml" ds:itemID="{1CF4945C-2240-4061-887A-7A3BCF34EFEB}">
   <ds:schemaRefs>
     <ds:schemaRef ds:uri="http://schemas.openxmlformats.org/officeDocument/2006/bibliography"/>
   </ds:schemaRefs>
